--- a/Tools/nmap.docx
+++ b/Tools/nmap.docx
@@ -6,11 +6,22 @@
       <w:pPr>
         <w:pStyle w:val="Normal"/>
         <w:bidi w:val="0"/>
-        <w:jc w:val="left"/>
-        <w:rPr/>
-      </w:pPr>
-      <w:r>
-        <w:rPr/>
+        <w:jc w:val="center"/>
+        <w:rPr>
+          <w:b/>
+          <w:b/>
+          <w:bCs/>
+          <w:sz w:val="40"/>
+          <w:szCs w:val="40"/>
+        </w:rPr>
+      </w:pPr>
+      <w:r>
+        <w:rPr>
+          <w:b/>
+          <w:bCs/>
+          <w:sz w:val="40"/>
+          <w:szCs w:val="40"/>
+        </w:rPr>
         <w:t>NMAP</w:t>
       </w:r>
     </w:p>
@@ -38,31 +49,7 @@
       </w:r>
       <w:r>
         <w:rPr/>
-        <w:t xml:space="preserve">NMAP is port scan tools. The basic process is send SYN Packet to target server. </w:t>
-      </w:r>
-      <w:r>
-        <w:rPr/>
-        <w:t>Some</w:t>
-      </w:r>
-      <w:r>
-        <w:rPr/>
-        <w:t xml:space="preserve"> nmap </w:t>
-      </w:r>
-      <w:r>
-        <w:rPr/>
-        <w:t xml:space="preserve">option </w:t>
-      </w:r>
-      <w:r>
-        <w:rPr/>
-        <w:t xml:space="preserve">is </w:t>
-      </w:r>
-      <w:r>
-        <w:rPr/>
-        <w:t>required</w:t>
-      </w:r>
-      <w:r>
-        <w:rPr/>
-        <w:t xml:space="preserve"> root privileges so it must run the root user or sudo.</w:t>
+        <w:t>NMAP is port scan tools. The basic process is send SYN Packet to target server. Some nmap option is required root privileges so it must run the root user or sudo.</w:t>
       </w:r>
     </w:p>
     <w:p>
@@ -89,11 +76,61 @@
       </w:r>
       <w:r>
         <w:rPr/>
-        <w:t xml:space="preserve">Nmap has variable options </w:t>
-      </w:r>
-      <w:r>
-        <w:rPr/>
-        <w:t>and you can combined it</w:t>
+        <w:t>Nmap has variable options and you can combined it. Basically, nmap is work port based. That is mean might be result isn’t match the real service. The Web Service default port is TCP 80. But if changed the other port like TCP 21, nmap is show TCP 21 is opend and service FTP. -sV option is solve this problem. That option is need more time for scan but the you can see the more correctly output.</w:t>
+      </w:r>
+    </w:p>
+    <w:p>
+      <w:pPr>
+        <w:pStyle w:val="Normal"/>
+        <w:bidi w:val="0"/>
+        <w:jc w:val="left"/>
+        <w:rPr/>
+      </w:pPr>
+      <w:r>
+        <w:rPr/>
+      </w:r>
+    </w:p>
+    <w:p>
+      <w:pPr>
+        <w:pStyle w:val="Normal"/>
+        <w:bidi w:val="0"/>
+        <w:jc w:val="left"/>
+        <w:rPr/>
+      </w:pPr>
+      <w:r>
+        <w:rPr/>
+        <w:t xml:space="preserve"> </w:t>
+      </w:r>
+      <w:r>
+        <w:rPr/>
+        <w:t>Frequently used nmap options</w:t>
+      </w:r>
+    </w:p>
+    <w:p>
+      <w:pPr>
+        <w:pStyle w:val="Normal"/>
+        <w:bidi w:val="0"/>
+        <w:jc w:val="left"/>
+        <w:rPr/>
+      </w:pPr>
+      <w:r>
+        <w:rPr/>
+      </w:r>
+    </w:p>
+    <w:p>
+      <w:pPr>
+        <w:pStyle w:val="Normal"/>
+        <w:bidi w:val="0"/>
+        <w:jc w:val="left"/>
+        <w:rPr/>
+      </w:pPr>
+      <w:r>
+        <w:rPr/>
+        <w:t>*</w:t>
+      </w:r>
+      <w:r>
+        <w:rPr/>
+        <w:t>이하 공부 내용을 모두 영어로 적기에는 무리가 있어 우선 한글로 정리함</w:t>
       </w:r>
       <w:r>
         <w:rPr/>
@@ -101,7 +138,1055 @@
       </w:r>
       <w:r>
         <w:rPr/>
-        <w:t>Basically, nmap is work port based. That is mean might be result isn’t match the real service. The Web Service default port is TCP 80. But if changed the other port like TCP 21, nmap is show TCP 21 is opend and service FTP. -sV option is solve this problem. That option is need more time for scan but the you can see the more correctly output.</w:t>
+        <w:t>추후 영어 공부하면서 다시 수정 예정</w:t>
+      </w:r>
+      <w:r>
+        <w:rPr/>
+        <w:t>*</w:t>
+      </w:r>
+    </w:p>
+    <w:p>
+      <w:pPr>
+        <w:pStyle w:val="Normal"/>
+        <w:bidi w:val="0"/>
+        <w:jc w:val="left"/>
+        <w:rPr/>
+      </w:pPr>
+      <w:r>
+        <w:rPr/>
+      </w:r>
+    </w:p>
+    <w:p>
+      <w:pPr>
+        <w:pStyle w:val="Normal"/>
+        <w:bidi w:val="0"/>
+        <w:jc w:val="left"/>
+        <w:rPr/>
+      </w:pPr>
+      <w:r>
+        <w:rPr/>
+        <w:t xml:space="preserve">  </w:t>
+      </w:r>
+      <w:r>
+        <w:rPr/>
+        <w:t>자주 사용되는 옵션 중에서도 공격에 있어서 실질적으로 유용하다고 판단되는 것을 위주로 작성하였다</w:t>
+      </w:r>
+      <w:r>
+        <w:rPr/>
+        <w:t>.</w:t>
+      </w:r>
+    </w:p>
+    <w:p>
+      <w:pPr>
+        <w:pStyle w:val="Normal"/>
+        <w:bidi w:val="0"/>
+        <w:jc w:val="left"/>
+        <w:rPr/>
+      </w:pPr>
+      <w:r>
+        <w:rPr/>
+      </w:r>
+    </w:p>
+    <w:p>
+      <w:pPr>
+        <w:pStyle w:val="Normal"/>
+        <w:bidi w:val="0"/>
+        <w:jc w:val="left"/>
+        <w:rPr/>
+      </w:pPr>
+      <w:r>
+        <w:rPr/>
+        <w:t xml:space="preserve"> </w:t>
+      </w:r>
+      <w:r>
+        <w:rPr/>
+        <w:t xml:space="preserve">-sS : </w:t>
+      </w:r>
+      <w:r>
+        <w:rPr/>
+        <w:t xml:space="preserve">기본 동작의 경우 </w:t>
+      </w:r>
+      <w:r>
+        <w:rPr/>
+        <w:t>Threeway-Handshake</w:t>
+      </w:r>
+      <w:r>
+        <w:rPr/>
+        <w:t xml:space="preserve">를 모두 수행하기에 </w:t>
+      </w:r>
+      <w:r>
+        <w:rPr/>
+        <w:t>target server</w:t>
+      </w:r>
+      <w:r>
+        <w:rPr/>
+        <w:t xml:space="preserve">에 </w:t>
+      </w:r>
+      <w:r>
+        <w:rPr/>
+        <w:t>access log</w:t>
+      </w:r>
+      <w:r>
+        <w:rPr/>
+        <w:t>가 남게 된다</w:t>
+      </w:r>
+      <w:r>
+        <w:rPr/>
+        <w:t xml:space="preserve">. </w:t>
+      </w:r>
+      <w:r>
+        <w:rPr/>
+        <w:t xml:space="preserve">그러나 이 옵션을 사용하면 </w:t>
+      </w:r>
+      <w:r>
+        <w:rPr/>
+        <w:t xml:space="preserve">Stealth Scan </w:t>
+      </w:r>
+      <w:r>
+        <w:rPr/>
+        <w:t>즉</w:t>
+      </w:r>
+      <w:r>
+        <w:rPr/>
+        <w:t>, TCP half-open scan</w:t>
+      </w:r>
+      <w:r>
+        <w:rPr/>
+        <w:t xml:space="preserve">을 수행하기 때문에 처음 </w:t>
+      </w:r>
+      <w:r>
+        <w:rPr/>
+        <w:t xml:space="preserve">SYN </w:t>
+      </w:r>
+      <w:r>
+        <w:rPr/>
+        <w:t xml:space="preserve">패킷을 전송한 후 </w:t>
+      </w:r>
+      <w:r>
+        <w:rPr/>
+        <w:t xml:space="preserve">SYN/ACK </w:t>
+      </w:r>
+      <w:r>
+        <w:rPr/>
+        <w:t xml:space="preserve">응답이 돌아왔을 경우 </w:t>
+      </w:r>
+      <w:r>
+        <w:rPr/>
+        <w:t xml:space="preserve">RST </w:t>
+      </w:r>
+      <w:r>
+        <w:rPr/>
+        <w:t xml:space="preserve">패킷을 전송하여 </w:t>
+      </w:r>
+      <w:r>
+        <w:rPr/>
+        <w:t>Session</w:t>
+      </w:r>
+      <w:r>
+        <w:rPr/>
+        <w:t>이 성립되기 이전에 연결을 해제한다</w:t>
+      </w:r>
+      <w:r>
+        <w:rPr/>
+        <w:t xml:space="preserve">. </w:t>
+      </w:r>
+      <w:r>
+        <w:rPr/>
+        <w:t xml:space="preserve">따라서 </w:t>
+      </w:r>
+      <w:r>
+        <w:rPr/>
+        <w:t>TCP Session</w:t>
+      </w:r>
+      <w:r>
+        <w:rPr/>
+        <w:t xml:space="preserve">이 성립되지 않았기에 </w:t>
+      </w:r>
+      <w:r>
+        <w:rPr/>
+        <w:t>target server</w:t>
+      </w:r>
+      <w:r>
+        <w:rPr/>
+        <w:t xml:space="preserve">에도 </w:t>
+      </w:r>
+      <w:r>
+        <w:rPr/>
+        <w:t>log</w:t>
+      </w:r>
+      <w:r>
+        <w:rPr/>
+        <w:t xml:space="preserve">가 남지 않게 되어 </w:t>
+      </w:r>
+      <w:r>
+        <w:rPr/>
+        <w:t>Stealth scan</w:t>
+      </w:r>
+      <w:r>
+        <w:rPr/>
+        <w:t>이라고 불린다</w:t>
+      </w:r>
+      <w:r>
+        <w:rPr/>
+        <w:t>.</w:t>
+      </w:r>
+    </w:p>
+    <w:p>
+      <w:pPr>
+        <w:pStyle w:val="Normal"/>
+        <w:bidi w:val="0"/>
+        <w:jc w:val="left"/>
+        <w:rPr/>
+      </w:pPr>
+      <w:r>
+        <w:rPr/>
+      </w:r>
+    </w:p>
+    <w:p>
+      <w:pPr>
+        <w:pStyle w:val="Normal"/>
+        <w:bidi w:val="0"/>
+        <w:jc w:val="left"/>
+        <w:rPr/>
+      </w:pPr>
+      <w:r>
+        <w:rPr/>
+        <w:t xml:space="preserve"> </w:t>
+      </w:r>
+      <w:r>
+        <w:rPr/>
+        <w:t>-sN : TCP Null Scan</w:t>
+      </w:r>
+      <w:r>
+        <w:rPr/>
+        <w:t xml:space="preserve">으로 모든 </w:t>
+      </w:r>
+      <w:r>
+        <w:rPr/>
+        <w:t>flag</w:t>
+      </w:r>
+      <w:r>
+        <w:rPr/>
+        <w:t xml:space="preserve">를 </w:t>
+      </w:r>
+      <w:r>
+        <w:rPr/>
+        <w:t>unset</w:t>
+      </w:r>
+      <w:r>
+        <w:rPr/>
+        <w:t xml:space="preserve">으로 지정함으로써 해당 </w:t>
+      </w:r>
+      <w:r>
+        <w:rPr/>
+        <w:t>port</w:t>
+      </w:r>
+      <w:r>
+        <w:rPr/>
+        <w:t xml:space="preserve">가 </w:t>
+      </w:r>
+      <w:r>
+        <w:rPr/>
+        <w:t>closed</w:t>
+      </w:r>
+      <w:r>
+        <w:rPr/>
+        <w:t xml:space="preserve">일 경우 </w:t>
+      </w:r>
+      <w:r>
+        <w:rPr/>
+        <w:t xml:space="preserve">RST/ACK </w:t>
+      </w:r>
+      <w:r>
+        <w:rPr/>
+        <w:t>패킷이 돌아오는 것을 이용한 스캔</w:t>
+      </w:r>
+    </w:p>
+    <w:p>
+      <w:pPr>
+        <w:pStyle w:val="Normal"/>
+        <w:bidi w:val="0"/>
+        <w:jc w:val="left"/>
+        <w:rPr/>
+      </w:pPr>
+      <w:r>
+        <w:rPr/>
+      </w:r>
+    </w:p>
+    <w:p>
+      <w:pPr>
+        <w:pStyle w:val="Normal"/>
+        <w:bidi w:val="0"/>
+        <w:jc w:val="left"/>
+        <w:rPr/>
+      </w:pPr>
+      <w:r>
+        <w:rPr/>
+        <w:t xml:space="preserve"> </w:t>
+      </w:r>
+      <w:r>
+        <w:rPr/>
+        <w:t>-sF, -sX : -sF</w:t>
+      </w:r>
+      <w:r>
+        <w:rPr/>
+        <w:t xml:space="preserve">의 경우 </w:t>
+      </w:r>
+      <w:r>
+        <w:rPr/>
+        <w:t>TCP FIN Scan, -sX</w:t>
+      </w:r>
+      <w:r>
+        <w:rPr/>
+        <w:t xml:space="preserve">의 경우 </w:t>
+      </w:r>
+      <w:r>
+        <w:rPr/>
+        <w:t>XMAS Scan</w:t>
+      </w:r>
+      <w:r>
+        <w:rPr/>
+        <w:t xml:space="preserve">으로 </w:t>
+      </w:r>
+      <w:r>
+        <w:rPr/>
+        <w:t>XMAS</w:t>
+      </w:r>
+      <w:r>
+        <w:rPr/>
+        <w:t xml:space="preserve">는 </w:t>
+      </w:r>
+      <w:r>
+        <w:rPr/>
+        <w:t>FIN, URG, PSH Flag</w:t>
+      </w:r>
+      <w:r>
+        <w:rPr/>
+        <w:t xml:space="preserve">를 </w:t>
+      </w:r>
+      <w:r>
+        <w:rPr/>
+        <w:t xml:space="preserve">set </w:t>
+      </w:r>
+      <w:r>
+        <w:rPr/>
+        <w:t xml:space="preserve">하여 </w:t>
+      </w:r>
+      <w:r>
+        <w:rPr/>
+        <w:t>port status</w:t>
+      </w:r>
+      <w:r>
+        <w:rPr/>
+        <w:t>를 확인한다</w:t>
+      </w:r>
+      <w:r>
+        <w:rPr/>
+        <w:t xml:space="preserve">. Scan </w:t>
+      </w:r>
+      <w:r>
+        <w:rPr/>
+        <w:t xml:space="preserve">방식의 경우 </w:t>
+      </w:r>
+      <w:r>
+        <w:rPr/>
+        <w:t>TCP Null Scan</w:t>
+      </w:r>
+      <w:r>
+        <w:rPr/>
+        <w:t xml:space="preserve">과 같은 </w:t>
+      </w:r>
+      <w:r>
+        <w:rPr/>
+        <w:t>mechanism</w:t>
+      </w:r>
+      <w:r>
+        <w:rPr/>
+        <w:t>으로 동작한다</w:t>
+      </w:r>
+      <w:r>
+        <w:rPr/>
+        <w:t>.</w:t>
+      </w:r>
+    </w:p>
+    <w:p>
+      <w:pPr>
+        <w:pStyle w:val="Normal"/>
+        <w:bidi w:val="0"/>
+        <w:jc w:val="left"/>
+        <w:rPr/>
+      </w:pPr>
+      <w:r>
+        <w:rPr/>
+      </w:r>
+    </w:p>
+    <w:p>
+      <w:pPr>
+        <w:pStyle w:val="Normal"/>
+        <w:bidi w:val="0"/>
+        <w:jc w:val="left"/>
+        <w:rPr/>
+      </w:pPr>
+      <w:r>
+        <w:rPr/>
+        <w:t xml:space="preserve"> </w:t>
+      </w:r>
+      <w:r>
+        <w:rPr/>
+        <w:t>--scanflags &lt;flags&gt;</w:t>
+      </w:r>
+      <w:r>
+        <w:rPr/>
+        <w:t xml:space="preserve">를 통해 직접 사용할 </w:t>
+      </w:r>
+      <w:r>
+        <w:rPr/>
+        <w:t>flag</w:t>
+      </w:r>
+      <w:r>
+        <w:rPr/>
+        <w:t>를 지정할 수도 있다</w:t>
+      </w:r>
+      <w:r>
+        <w:rPr/>
+        <w:t>.</w:t>
+      </w:r>
+    </w:p>
+    <w:p>
+      <w:pPr>
+        <w:pStyle w:val="Normal"/>
+        <w:bidi w:val="0"/>
+        <w:jc w:val="left"/>
+        <w:rPr/>
+      </w:pPr>
+      <w:r>
+        <w:rPr/>
+      </w:r>
+    </w:p>
+    <w:p>
+      <w:pPr>
+        <w:pStyle w:val="Normal"/>
+        <w:bidi w:val="0"/>
+        <w:jc w:val="left"/>
+        <w:rPr/>
+      </w:pPr>
+      <w:r>
+        <w:rPr/>
+        <w:t xml:space="preserve"> </w:t>
+      </w:r>
+      <w:r>
+        <w:rPr/>
+        <w:t>-sA : ACK flag</w:t>
+      </w:r>
+      <w:r>
+        <w:rPr/>
+        <w:t xml:space="preserve">를 </w:t>
+      </w:r>
+      <w:r>
+        <w:rPr/>
+        <w:t>set</w:t>
+      </w:r>
+      <w:r>
+        <w:rPr/>
+        <w:t>하여 패킷을 전송한다</w:t>
+      </w:r>
+      <w:r>
+        <w:rPr/>
+        <w:t xml:space="preserve">. </w:t>
+      </w:r>
+      <w:r>
+        <w:rPr/>
+        <w:t xml:space="preserve">주로 방화벽의 규칙을 찾아내기 위해 사용하는 옵션이기에 </w:t>
+      </w:r>
+      <w:r>
+        <w:rPr/>
+        <w:t>port</w:t>
+      </w:r>
+      <w:r>
+        <w:rPr/>
+        <w:t xml:space="preserve">의 </w:t>
+      </w:r>
+      <w:r>
+        <w:rPr/>
+        <w:t>open, closed</w:t>
+      </w:r>
+      <w:r>
+        <w:rPr/>
+        <w:t xml:space="preserve">와 같은 </w:t>
+      </w:r>
+      <w:r>
+        <w:rPr/>
+        <w:t>status</w:t>
+      </w:r>
+      <w:r>
+        <w:rPr/>
+        <w:t>는 이를 통해 알 수가 없다</w:t>
+      </w:r>
+      <w:r>
+        <w:rPr/>
+        <w:t>.</w:t>
+      </w:r>
+    </w:p>
+    <w:p>
+      <w:pPr>
+        <w:pStyle w:val="Normal"/>
+        <w:bidi w:val="0"/>
+        <w:jc w:val="left"/>
+        <w:rPr/>
+      </w:pPr>
+      <w:r>
+        <w:rPr/>
+      </w:r>
+    </w:p>
+    <w:p>
+      <w:pPr>
+        <w:pStyle w:val="Normal"/>
+        <w:bidi w:val="0"/>
+        <w:jc w:val="left"/>
+        <w:rPr/>
+      </w:pPr>
+      <w:r>
+        <w:rPr/>
+        <w:t xml:space="preserve"> </w:t>
+      </w:r>
+      <w:r>
+        <w:rPr/>
+        <w:t>-D RND:&lt;num&gt; : nmap</w:t>
+      </w:r>
+      <w:r>
+        <w:rPr/>
+        <w:t xml:space="preserve">을 이용하여 </w:t>
+      </w:r>
+      <w:r>
+        <w:rPr/>
+        <w:t>scan</w:t>
+      </w:r>
+      <w:r>
+        <w:rPr/>
+        <w:t xml:space="preserve">을 진행하면 같은 주소로부터 반복적인 </w:t>
+      </w:r>
+      <w:r>
+        <w:rPr/>
+        <w:t xml:space="preserve">TCP </w:t>
+      </w:r>
+      <w:r>
+        <w:rPr/>
+        <w:t>접근이 이루어지기에 의심을 받기 쉬워진다</w:t>
+      </w:r>
+      <w:r>
+        <w:rPr/>
+        <w:t xml:space="preserve">. </w:t>
+      </w:r>
+      <w:r>
+        <w:rPr/>
+        <w:t xml:space="preserve">따라서 이 옵션을 사용하면 </w:t>
+      </w:r>
+      <w:r>
+        <w:rPr/>
+        <w:t>num</w:t>
+      </w:r>
+      <w:r>
+        <w:rPr/>
+        <w:t xml:space="preserve">에서 지정한 수 만큼의 </w:t>
+      </w:r>
+      <w:r>
+        <w:rPr/>
+        <w:t>random</w:t>
+      </w:r>
+      <w:r>
+        <w:rPr/>
+        <w:t xml:space="preserve">한 </w:t>
+      </w:r>
+      <w:r>
+        <w:rPr/>
+        <w:t>IP</w:t>
+      </w:r>
+      <w:r>
+        <w:rPr/>
+        <w:t xml:space="preserve">를 생성하여 총 </w:t>
+      </w:r>
+      <w:r>
+        <w:rPr/>
+        <w:t>num+</w:t>
+      </w:r>
+      <w:r>
+        <w:rPr/>
+        <w:t xml:space="preserve">자신의 </w:t>
+      </w:r>
+      <w:r>
+        <w:rPr/>
+        <w:t xml:space="preserve">IP </w:t>
+      </w:r>
+      <w:r>
+        <w:rPr/>
+        <w:t>주소로 패킷을 보내게 된다</w:t>
+      </w:r>
+      <w:r>
+        <w:rPr/>
+        <w:t xml:space="preserve">. </w:t>
+      </w:r>
+      <w:r>
+        <w:rPr/>
+        <w:t xml:space="preserve">여기서 생성되는 </w:t>
+      </w:r>
+      <w:r>
+        <w:rPr/>
+        <w:t>Random IP</w:t>
+      </w:r>
+      <w:r>
+        <w:rPr/>
+        <w:t>의 경우 대역도 모두 다르게 생성된다</w:t>
+      </w:r>
+      <w:r>
+        <w:rPr/>
+        <w:t>.</w:t>
+      </w:r>
+    </w:p>
+    <w:p>
+      <w:pPr>
+        <w:pStyle w:val="Normal"/>
+        <w:bidi w:val="0"/>
+        <w:jc w:val="left"/>
+        <w:rPr/>
+      </w:pPr>
+      <w:r>
+        <w:rPr/>
+      </w:r>
+    </w:p>
+    <w:p>
+      <w:pPr>
+        <w:pStyle w:val="Normal"/>
+        <w:bidi w:val="0"/>
+        <w:jc w:val="left"/>
+        <w:rPr/>
+      </w:pPr>
+      <w:r>
+        <w:rPr/>
+        <w:t xml:space="preserve"> </w:t>
+      </w:r>
+      <w:r>
+        <w:rPr/>
+        <w:t xml:space="preserve">-v : </w:t>
+      </w:r>
+      <w:r>
+        <w:rPr/>
+        <w:t xml:space="preserve">흔히 있는 </w:t>
+      </w:r>
+      <w:r>
+        <w:rPr/>
+        <w:t xml:space="preserve">verbose </w:t>
+      </w:r>
+      <w:r>
+        <w:rPr/>
+        <w:t>옵션이다</w:t>
+      </w:r>
+      <w:r>
+        <w:rPr/>
+        <w:t>.</w:t>
+      </w:r>
+    </w:p>
+    <w:p>
+      <w:pPr>
+        <w:pStyle w:val="Normal"/>
+        <w:bidi w:val="0"/>
+        <w:jc w:val="left"/>
+        <w:rPr/>
+      </w:pPr>
+      <w:r>
+        <w:rPr/>
+      </w:r>
+    </w:p>
+    <w:p>
+      <w:pPr>
+        <w:pStyle w:val="Normal"/>
+        <w:bidi w:val="0"/>
+        <w:jc w:val="left"/>
+        <w:rPr/>
+      </w:pPr>
+      <w:r>
+        <w:rPr/>
+        <w:t xml:space="preserve"> </w:t>
+      </w:r>
+      <w:r>
+        <w:rPr/>
+        <w:t>-</w:t>
+      </w:r>
+      <w:r>
+        <w:rPr/>
+        <w:t>p : Scan</w:t>
+      </w:r>
+      <w:r>
+        <w:rPr/>
+        <w:t xml:space="preserve">할 </w:t>
+      </w:r>
+      <w:r>
+        <w:rPr/>
+        <w:t>port</w:t>
+      </w:r>
+      <w:r>
+        <w:rPr/>
+        <w:t>를 지정할 수 있다</w:t>
+      </w:r>
+      <w:r>
+        <w:rPr/>
+        <w:t xml:space="preserve">. </w:t>
+      </w:r>
+      <w:r>
+        <w:rPr/>
+        <w:t xml:space="preserve">지정하지 않을 경우 기본적으로 </w:t>
+      </w:r>
+      <w:r>
+        <w:rPr/>
+        <w:t>1000</w:t>
+      </w:r>
+      <w:r>
+        <w:rPr/>
+        <w:t xml:space="preserve">개의 </w:t>
+      </w:r>
+      <w:r>
+        <w:rPr/>
+        <w:t>port</w:t>
+      </w:r>
+      <w:r>
+        <w:rPr/>
+        <w:t xml:space="preserve">를 </w:t>
+      </w:r>
+      <w:r>
+        <w:rPr/>
+        <w:t>target</w:t>
+      </w:r>
+      <w:r>
+        <w:rPr/>
+        <w:t>으로 한다</w:t>
+      </w:r>
+      <w:r>
+        <w:rPr/>
+        <w:t xml:space="preserve">. </w:t>
+      </w:r>
+      <w:r>
+        <w:rPr/>
+        <w:t xml:space="preserve">근데 실제로 지정하지 않고 해보면 </w:t>
+      </w:r>
+      <w:r>
+        <w:rPr/>
+        <w:t>8000</w:t>
+      </w:r>
+      <w:r>
+        <w:rPr/>
+        <w:t xml:space="preserve">번 대의 </w:t>
+      </w:r>
+      <w:r>
+        <w:rPr/>
+        <w:t>port</w:t>
+      </w:r>
+      <w:r>
+        <w:rPr/>
+        <w:t xml:space="preserve">도 </w:t>
+      </w:r>
+      <w:r>
+        <w:rPr/>
+        <w:t>scan</w:t>
+      </w:r>
+      <w:r>
+        <w:rPr/>
+        <w:t xml:space="preserve">이 되는데 이를 보면 순차적으로 </w:t>
+      </w:r>
+      <w:r>
+        <w:rPr/>
+        <w:t>1000</w:t>
+      </w:r>
+      <w:r>
+        <w:rPr/>
+        <w:t>개가 아닌 것 같기도… 이 부분은 추후에 알아봐야 할 것 같다</w:t>
+      </w:r>
+      <w:r>
+        <w:rPr/>
+        <w:t>.</w:t>
+      </w:r>
+    </w:p>
+    <w:p>
+      <w:pPr>
+        <w:pStyle w:val="Normal"/>
+        <w:bidi w:val="0"/>
+        <w:jc w:val="left"/>
+        <w:rPr/>
+      </w:pPr>
+      <w:r>
+        <w:rPr/>
+      </w:r>
+    </w:p>
+    <w:p>
+      <w:pPr>
+        <w:pStyle w:val="Normal"/>
+        <w:bidi w:val="0"/>
+        <w:jc w:val="left"/>
+        <w:rPr/>
+      </w:pPr>
+      <w:r>
+        <w:rPr/>
+        <w:t xml:space="preserve"> </w:t>
+      </w:r>
+      <w:r>
+        <w:rPr/>
+        <w:t>-</w:t>
+      </w:r>
+      <w:r>
+        <w:rPr/>
+        <w:t>T &lt;0-5&gt; : scan</w:t>
+      </w:r>
+      <w:r>
+        <w:rPr/>
+        <w:t>의 속도를 지정할 수 있다</w:t>
+      </w:r>
+      <w:r>
+        <w:rPr/>
+        <w:t xml:space="preserve">. </w:t>
+      </w:r>
+      <w:r>
+        <w:rPr/>
+        <w:t xml:space="preserve">높게 지정할 수록 더 빠르게 </w:t>
+      </w:r>
+      <w:r>
+        <w:rPr/>
+        <w:t>scan</w:t>
+      </w:r>
+      <w:r>
+        <w:rPr/>
+        <w:t xml:space="preserve">을 진행하며 기본적으로 </w:t>
+      </w:r>
+      <w:r>
+        <w:rPr/>
+        <w:t>5</w:t>
+      </w:r>
+      <w:r>
+        <w:rPr/>
+        <w:t>의 속도로 진행된다</w:t>
+      </w:r>
+      <w:r>
+        <w:rPr/>
+        <w:t xml:space="preserve">. </w:t>
+      </w:r>
+      <w:r>
+        <w:rPr/>
+        <w:t xml:space="preserve">이 옵션의 경우 </w:t>
+      </w:r>
+      <w:r>
+        <w:rPr/>
+        <w:t>IDS</w:t>
+      </w:r>
+      <w:r>
+        <w:rPr/>
+        <w:t>와 같은 장비로부터 탐지를 회피하기 위해 사용한다</w:t>
+      </w:r>
+      <w:r>
+        <w:rPr/>
+        <w:t xml:space="preserve">. </w:t>
+      </w:r>
+      <w:r>
+        <w:rPr/>
+        <w:t>빠른 시간내에 반복적인 패킷이 들어오면 의심되기 때문이다</w:t>
+      </w:r>
+      <w:r>
+        <w:rPr/>
+        <w:t xml:space="preserve">. </w:t>
+      </w:r>
+      <w:r>
+        <w:rPr/>
+        <w:t xml:space="preserve">혹은 느린 회선을 </w:t>
+      </w:r>
+      <w:r>
+        <w:rPr/>
+        <w:t>target</w:t>
+      </w:r>
+      <w:r>
+        <w:rPr/>
+        <w:t>으로 할때도 마찬가지다</w:t>
+      </w:r>
+      <w:r>
+        <w:rPr/>
+        <w:t>.</w:t>
+      </w:r>
+    </w:p>
+    <w:p>
+      <w:pPr>
+        <w:pStyle w:val="Normal"/>
+        <w:bidi w:val="0"/>
+        <w:jc w:val="left"/>
+        <w:rPr/>
+      </w:pPr>
+      <w:r>
+        <w:rPr/>
+      </w:r>
+    </w:p>
+    <w:p>
+      <w:pPr>
+        <w:pStyle w:val="Normal"/>
+        <w:bidi w:val="0"/>
+        <w:jc w:val="left"/>
+        <w:rPr/>
+      </w:pPr>
+      <w:r>
+        <w:rPr/>
+        <w:t xml:space="preserve"> </w:t>
+      </w:r>
+      <w:r>
+        <w:rPr/>
+        <w:t>-</w:t>
+      </w:r>
+      <w:r>
+        <w:rPr/>
+        <w:t>g : source port</w:t>
+      </w:r>
+      <w:r>
+        <w:rPr/>
+        <w:t>를 지정할 수 있다</w:t>
+      </w:r>
+      <w:r>
+        <w:rPr/>
+        <w:t xml:space="preserve">. </w:t>
+      </w:r>
+      <w:r>
+        <w:rPr/>
+        <w:t xml:space="preserve">이를 지정하지 않고 </w:t>
+      </w:r>
+      <w:r>
+        <w:rPr/>
+        <w:t>nmap</w:t>
+      </w:r>
+      <w:r>
+        <w:rPr/>
+        <w:t xml:space="preserve">을 실행하면 </w:t>
+      </w:r>
+      <w:r>
+        <w:rPr/>
+        <w:t>well known port</w:t>
+      </w:r>
+      <w:r>
+        <w:rPr/>
+        <w:t xml:space="preserve">가 아닌 </w:t>
+      </w:r>
+      <w:r>
+        <w:rPr/>
+        <w:t xml:space="preserve">randomized port </w:t>
+      </w:r>
+      <w:r>
+        <w:rPr/>
+        <w:t>하나가 선정되어 해당 포트를 통해 스캔을 시도한다</w:t>
+      </w:r>
+      <w:r>
+        <w:rPr/>
+        <w:t xml:space="preserve">. </w:t>
+      </w:r>
+      <w:r>
+        <w:rPr/>
+        <w:t xml:space="preserve">이러한 경우도 </w:t>
+      </w:r>
+      <w:r>
+        <w:rPr/>
+        <w:t>port scan</w:t>
+      </w:r>
+      <w:r>
+        <w:rPr/>
+        <w:t xml:space="preserve">으로 의심되기에 좋기 때문에 </w:t>
+      </w:r>
+      <w:r>
+        <w:rPr/>
+        <w:t>-g option</w:t>
+      </w:r>
+      <w:r>
+        <w:rPr/>
+        <w:t xml:space="preserve">을 통해 특정 </w:t>
+      </w:r>
+      <w:r>
+        <w:rPr/>
+        <w:t>service</w:t>
+      </w:r>
+      <w:r>
+        <w:rPr/>
+        <w:t xml:space="preserve">의 포트를 이용해 마치 </w:t>
+      </w:r>
+      <w:r>
+        <w:rPr/>
+        <w:t>service</w:t>
+      </w:r>
+      <w:r>
+        <w:rPr/>
+        <w:t>인 마냥 속일 수 있다</w:t>
+      </w:r>
+      <w:r>
+        <w:rPr/>
+        <w:t>.</w:t>
+      </w:r>
+    </w:p>
+    <w:p>
+      <w:pPr>
+        <w:pStyle w:val="Normal"/>
+        <w:bidi w:val="0"/>
+        <w:jc w:val="left"/>
+        <w:rPr/>
+      </w:pPr>
+      <w:r>
+        <w:rPr/>
+      </w:r>
+    </w:p>
+    <w:p>
+      <w:pPr>
+        <w:pStyle w:val="Normal"/>
+        <w:bidi w:val="0"/>
+        <w:jc w:val="left"/>
+        <w:rPr/>
+      </w:pPr>
+      <w:r>
+        <w:rPr/>
+        <w:t xml:space="preserve"> </w:t>
+      </w:r>
+      <w:r>
+        <w:rPr/>
+        <w:t>-</w:t>
+      </w:r>
+      <w:r>
+        <w:rPr/>
+        <w:t>oA &lt;basename&gt; : nmap</w:t>
+      </w:r>
+      <w:r>
+        <w:rPr/>
+        <w:t xml:space="preserve">의 </w:t>
+      </w:r>
+      <w:r>
+        <w:rPr/>
+        <w:t>scan result</w:t>
+      </w:r>
+      <w:r>
+        <w:rPr/>
+        <w:t xml:space="preserve">를 </w:t>
+      </w:r>
+      <w:r>
+        <w:rPr/>
+        <w:t xml:space="preserve">.nmap, .gnmap, .xml </w:t>
+      </w:r>
+      <w:r>
+        <w:rPr/>
+        <w:t>총 세 가지의 형식으로 저장한다</w:t>
+      </w:r>
+      <w:r>
+        <w:rPr/>
+        <w:t>. filename</w:t>
+      </w:r>
+      <w:r>
+        <w:rPr/>
+        <w:t xml:space="preserve">의 경우 </w:t>
+      </w:r>
+      <w:r>
+        <w:rPr/>
+        <w:t>basename</w:t>
+      </w:r>
+      <w:r>
+        <w:rPr/>
+        <w:t>을 사용한다</w:t>
+      </w:r>
+      <w:r>
+        <w:rPr/>
+        <w:t>.</w:t>
       </w:r>
     </w:p>
     <w:sectPr>
@@ -111,6 +1196,7 @@
       <w:pgNumType w:fmt="decimal"/>
       <w:formProt w:val="false"/>
       <w:textDirection w:val="lrTb"/>
+      <w:docGrid w:type="default" w:linePitch="100" w:charSpace="0"/>
     </w:sectPr>
   </w:body>
 </w:document>
@@ -123,14 +1209,13 @@
       <w:rPr>
         <w:rFonts w:ascii="Liberation Serif" w:hAnsi="Liberation Serif" w:eastAsia="Noto Serif CJK SC" w:cs="Lohit Devanagari"/>
         <w:kern w:val="2"/>
-        <w:sz w:val="24"/>
+        <w:sz w:val="20"/>
         <w:szCs w:val="24"/>
         <w:lang w:val="en-US" w:eastAsia="zh-CN" w:bidi="hi-IN"/>
       </w:rPr>
     </w:rPrDefault>
     <w:pPrDefault>
       <w:pPr>
-        <w:widowControl/>
         <w:suppressAutoHyphens w:val="true"/>
       </w:pPr>
     </w:pPrDefault>
@@ -140,7 +1225,10 @@
     <w:qFormat/>
     <w:pPr>
       <w:widowControl/>
+      <w:suppressAutoHyphens w:val="true"/>
       <w:bidi w:val="0"/>
+      <w:spacing w:before="0" w:after="0"/>
+      <w:jc w:val="left"/>
     </w:pPr>
     <w:rPr>
       <w:rFonts w:ascii="Liberation Serif" w:hAnsi="Liberation Serif" w:eastAsia="Noto Serif CJK SC" w:cs="Lohit Devanagari"/>

--- a/Tools/nmap.docx
+++ b/Tools/nmap.docx
@@ -809,344 +809,407 @@
       </w:r>
       <w:r>
         <w:rPr/>
+        <w:t>-p : Scan</w:t>
+      </w:r>
+      <w:r>
+        <w:rPr/>
+        <w:t xml:space="preserve">할 </w:t>
+      </w:r>
+      <w:r>
+        <w:rPr/>
+        <w:t>port</w:t>
+      </w:r>
+      <w:r>
+        <w:rPr/>
+        <w:t>를 지정할 수 있다</w:t>
+      </w:r>
+      <w:r>
+        <w:rPr/>
+        <w:t xml:space="preserve">. </w:t>
+      </w:r>
+      <w:r>
+        <w:rPr/>
+        <w:t xml:space="preserve">지정하지 않을 경우 기본적으로 </w:t>
+      </w:r>
+      <w:r>
+        <w:rPr/>
+        <w:t>1000</w:t>
+      </w:r>
+      <w:r>
+        <w:rPr/>
+        <w:t xml:space="preserve">개의 </w:t>
+      </w:r>
+      <w:r>
+        <w:rPr/>
+        <w:t>port</w:t>
+      </w:r>
+      <w:r>
+        <w:rPr/>
+        <w:t xml:space="preserve">를 </w:t>
+      </w:r>
+      <w:r>
+        <w:rPr/>
+        <w:t>target</w:t>
+      </w:r>
+      <w:r>
+        <w:rPr/>
+        <w:t>으로 한다</w:t>
+      </w:r>
+      <w:r>
+        <w:rPr/>
+        <w:t xml:space="preserve">. </w:t>
+      </w:r>
+      <w:r>
+        <w:rPr/>
+        <w:t xml:space="preserve">근데 실제로 지정하지 않고 해보면 </w:t>
+      </w:r>
+      <w:r>
+        <w:rPr/>
+        <w:t>8000</w:t>
+      </w:r>
+      <w:r>
+        <w:rPr/>
+        <w:t xml:space="preserve">번 대의 </w:t>
+      </w:r>
+      <w:r>
+        <w:rPr/>
+        <w:t>port</w:t>
+      </w:r>
+      <w:r>
+        <w:rPr/>
+        <w:t xml:space="preserve">도 </w:t>
+      </w:r>
+      <w:r>
+        <w:rPr/>
+        <w:t>scan</w:t>
+      </w:r>
+      <w:r>
+        <w:rPr/>
+        <w:t xml:space="preserve">이 되는데 이를 보면 순차적으로 </w:t>
+      </w:r>
+      <w:r>
+        <w:rPr/>
+        <w:t>1000</w:t>
+      </w:r>
+      <w:r>
+        <w:rPr/>
+        <w:t>개가 아닌 것 같기도… 이 부분은 추후에 알아봐야 할 것 같다</w:t>
+      </w:r>
+      <w:r>
+        <w:rPr/>
+        <w:t>.</w:t>
+      </w:r>
+    </w:p>
+    <w:p>
+      <w:pPr>
+        <w:pStyle w:val="Normal"/>
+        <w:bidi w:val="0"/>
+        <w:jc w:val="left"/>
+        <w:rPr/>
+      </w:pPr>
+      <w:r>
+        <w:rPr/>
+      </w:r>
+    </w:p>
+    <w:p>
+      <w:pPr>
+        <w:pStyle w:val="Normal"/>
+        <w:bidi w:val="0"/>
+        <w:jc w:val="left"/>
+        <w:rPr/>
+      </w:pPr>
+      <w:r>
+        <w:rPr/>
+        <w:t xml:space="preserve"> </w:t>
+      </w:r>
+      <w:r>
+        <w:rPr/>
+        <w:t>-T &lt;0-5&gt; : scan</w:t>
+      </w:r>
+      <w:r>
+        <w:rPr/>
+        <w:t>의 속도를 지정할 수 있다</w:t>
+      </w:r>
+      <w:r>
+        <w:rPr/>
+        <w:t xml:space="preserve">. </w:t>
+      </w:r>
+      <w:r>
+        <w:rPr/>
+        <w:t xml:space="preserve">높게 지정할 수록 더 빠르게 </w:t>
+      </w:r>
+      <w:r>
+        <w:rPr/>
+        <w:t>scan</w:t>
+      </w:r>
+      <w:r>
+        <w:rPr/>
+        <w:t xml:space="preserve">을 진행하며 기본적으로 </w:t>
+      </w:r>
+      <w:r>
+        <w:rPr/>
+        <w:t>5</w:t>
+      </w:r>
+      <w:r>
+        <w:rPr/>
+        <w:t>의 속도로 진행된다</w:t>
+      </w:r>
+      <w:r>
+        <w:rPr/>
+        <w:t xml:space="preserve">. </w:t>
+      </w:r>
+      <w:r>
+        <w:rPr/>
+        <w:t xml:space="preserve">이 옵션의 경우 </w:t>
+      </w:r>
+      <w:r>
+        <w:rPr/>
+        <w:t>IDS</w:t>
+      </w:r>
+      <w:r>
+        <w:rPr/>
+        <w:t>와 같은 장비로부터 탐지를 회피하기 위해 사용한다</w:t>
+      </w:r>
+      <w:r>
+        <w:rPr/>
+        <w:t xml:space="preserve">. </w:t>
+      </w:r>
+      <w:r>
+        <w:rPr/>
+        <w:t>빠른 시간내에 반복적인 패킷이 들어오면 의심되기 때문이다</w:t>
+      </w:r>
+      <w:r>
+        <w:rPr/>
+        <w:t xml:space="preserve">. </w:t>
+      </w:r>
+      <w:r>
+        <w:rPr/>
+        <w:t xml:space="preserve">혹은 느린 회선을 </w:t>
+      </w:r>
+      <w:r>
+        <w:rPr/>
+        <w:t>target</w:t>
+      </w:r>
+      <w:r>
+        <w:rPr/>
+        <w:t>으로 할때도 마찬가지다</w:t>
+      </w:r>
+      <w:r>
+        <w:rPr/>
+        <w:t>.</w:t>
+      </w:r>
+    </w:p>
+    <w:p>
+      <w:pPr>
+        <w:pStyle w:val="Normal"/>
+        <w:bidi w:val="0"/>
+        <w:jc w:val="left"/>
+        <w:rPr/>
+      </w:pPr>
+      <w:r>
+        <w:rPr/>
+      </w:r>
+    </w:p>
+    <w:p>
+      <w:pPr>
+        <w:pStyle w:val="Normal"/>
+        <w:bidi w:val="0"/>
+        <w:jc w:val="left"/>
+        <w:rPr/>
+      </w:pPr>
+      <w:r>
+        <w:rPr/>
+        <w:t xml:space="preserve"> </w:t>
+      </w:r>
+      <w:r>
+        <w:rPr/>
+        <w:t>-g : source port</w:t>
+      </w:r>
+      <w:r>
+        <w:rPr/>
+        <w:t>를 지정할 수 있다</w:t>
+      </w:r>
+      <w:r>
+        <w:rPr/>
+        <w:t xml:space="preserve">. </w:t>
+      </w:r>
+      <w:r>
+        <w:rPr/>
+        <w:t xml:space="preserve">이를 지정하지 않고 </w:t>
+      </w:r>
+      <w:r>
+        <w:rPr/>
+        <w:t>nmap</w:t>
+      </w:r>
+      <w:r>
+        <w:rPr/>
+        <w:t xml:space="preserve">을 실행하면 </w:t>
+      </w:r>
+      <w:r>
+        <w:rPr/>
+        <w:t>well known port</w:t>
+      </w:r>
+      <w:r>
+        <w:rPr/>
+        <w:t xml:space="preserve">가 아닌 </w:t>
+      </w:r>
+      <w:r>
+        <w:rPr/>
+        <w:t xml:space="preserve">randomized port </w:t>
+      </w:r>
+      <w:r>
+        <w:rPr/>
+        <w:t>하나가 선정되어 해당 포트를 통해 스캔을 시도한다</w:t>
+      </w:r>
+      <w:r>
+        <w:rPr/>
+        <w:t xml:space="preserve">. </w:t>
+      </w:r>
+      <w:r>
+        <w:rPr/>
+        <w:t xml:space="preserve">이러한 경우도 </w:t>
+      </w:r>
+      <w:r>
+        <w:rPr/>
+        <w:t>port scan</w:t>
+      </w:r>
+      <w:r>
+        <w:rPr/>
+        <w:t xml:space="preserve">으로 의심되기에 좋기 때문에 </w:t>
+      </w:r>
+      <w:r>
+        <w:rPr/>
+        <w:t>-g option</w:t>
+      </w:r>
+      <w:r>
+        <w:rPr/>
+        <w:t xml:space="preserve">을 통해 특정 </w:t>
+      </w:r>
+      <w:r>
+        <w:rPr/>
+        <w:t>service</w:t>
+      </w:r>
+      <w:r>
+        <w:rPr/>
+        <w:t xml:space="preserve">의 포트를 이용해 마치 </w:t>
+      </w:r>
+      <w:r>
+        <w:rPr/>
+        <w:t>service</w:t>
+      </w:r>
+      <w:r>
+        <w:rPr/>
+        <w:t>인 마냥 속일 수 있다</w:t>
+      </w:r>
+      <w:r>
+        <w:rPr/>
+        <w:t>.</w:t>
+      </w:r>
+    </w:p>
+    <w:p>
+      <w:pPr>
+        <w:pStyle w:val="Normal"/>
+        <w:bidi w:val="0"/>
+        <w:jc w:val="left"/>
+        <w:rPr/>
+      </w:pPr>
+      <w:r>
+        <w:rPr/>
+      </w:r>
+    </w:p>
+    <w:p>
+      <w:pPr>
+        <w:pStyle w:val="Normal"/>
+        <w:bidi w:val="0"/>
+        <w:jc w:val="left"/>
+        <w:rPr/>
+      </w:pPr>
+      <w:r>
+        <w:rPr/>
+        <w:t xml:space="preserve"> </w:t>
+      </w:r>
+      <w:r>
+        <w:rPr/>
+        <w:t>-oA &lt;basename&gt; : nmap</w:t>
+      </w:r>
+      <w:r>
+        <w:rPr/>
+        <w:t xml:space="preserve">의 </w:t>
+      </w:r>
+      <w:r>
+        <w:rPr/>
+        <w:t>scan result</w:t>
+      </w:r>
+      <w:r>
+        <w:rPr/>
+        <w:t xml:space="preserve">를 </w:t>
+      </w:r>
+      <w:r>
+        <w:rPr/>
+        <w:t xml:space="preserve">.nmap, .gnmap, .xml </w:t>
+      </w:r>
+      <w:r>
+        <w:rPr/>
+        <w:t>총 세 가지의 형식으로 저장한다</w:t>
+      </w:r>
+      <w:r>
+        <w:rPr/>
+        <w:t>. filename</w:t>
+      </w:r>
+      <w:r>
+        <w:rPr/>
+        <w:t xml:space="preserve">의 경우 </w:t>
+      </w:r>
+      <w:r>
+        <w:rPr/>
+        <w:t>basename</w:t>
+      </w:r>
+      <w:r>
+        <w:rPr/>
+        <w:t>을 사용한다</w:t>
+      </w:r>
+      <w:r>
+        <w:rPr/>
+        <w:t>.</w:t>
+      </w:r>
+    </w:p>
+    <w:p>
+      <w:pPr>
+        <w:pStyle w:val="Normal"/>
+        <w:bidi w:val="0"/>
+        <w:jc w:val="left"/>
+        <w:rPr/>
+      </w:pPr>
+      <w:r>
+        <w:rPr/>
+      </w:r>
+    </w:p>
+    <w:p>
+      <w:pPr>
+        <w:pStyle w:val="Normal"/>
+        <w:bidi w:val="0"/>
+        <w:jc w:val="left"/>
+        <w:rPr/>
+      </w:pPr>
+      <w:r>
+        <w:rPr/>
+        <w:t xml:space="preserve"> </w:t>
+      </w:r>
+      <w:r>
+        <w:rPr/>
         <w:t>-</w:t>
       </w:r>
       <w:r>
         <w:rPr/>
-        <w:t>p : Scan</w:t>
-      </w:r>
-      <w:r>
-        <w:rPr/>
-        <w:t xml:space="preserve">할 </w:t>
-      </w:r>
-      <w:r>
-        <w:rPr/>
-        <w:t>port</w:t>
-      </w:r>
-      <w:r>
-        <w:rPr/>
-        <w:t>를 지정할 수 있다</w:t>
-      </w:r>
-      <w:r>
-        <w:rPr/>
-        <w:t xml:space="preserve">. </w:t>
-      </w:r>
-      <w:r>
-        <w:rPr/>
-        <w:t xml:space="preserve">지정하지 않을 경우 기본적으로 </w:t>
-      </w:r>
-      <w:r>
-        <w:rPr/>
-        <w:t>1000</w:t>
-      </w:r>
-      <w:r>
-        <w:rPr/>
-        <w:t xml:space="preserve">개의 </w:t>
-      </w:r>
-      <w:r>
-        <w:rPr/>
-        <w:t>port</w:t>
-      </w:r>
-      <w:r>
-        <w:rPr/>
-        <w:t xml:space="preserve">를 </w:t>
-      </w:r>
-      <w:r>
-        <w:rPr/>
-        <w:t>target</w:t>
-      </w:r>
-      <w:r>
-        <w:rPr/>
-        <w:t>으로 한다</w:t>
-      </w:r>
-      <w:r>
-        <w:rPr/>
-        <w:t xml:space="preserve">. </w:t>
-      </w:r>
-      <w:r>
-        <w:rPr/>
-        <w:t xml:space="preserve">근데 실제로 지정하지 않고 해보면 </w:t>
-      </w:r>
-      <w:r>
-        <w:rPr/>
-        <w:t>8000</w:t>
-      </w:r>
-      <w:r>
-        <w:rPr/>
-        <w:t xml:space="preserve">번 대의 </w:t>
-      </w:r>
-      <w:r>
-        <w:rPr/>
-        <w:t>port</w:t>
-      </w:r>
-      <w:r>
-        <w:rPr/>
-        <w:t xml:space="preserve">도 </w:t>
-      </w:r>
-      <w:r>
-        <w:rPr/>
-        <w:t>scan</w:t>
-      </w:r>
-      <w:r>
-        <w:rPr/>
-        <w:t xml:space="preserve">이 되는데 이를 보면 순차적으로 </w:t>
-      </w:r>
-      <w:r>
-        <w:rPr/>
-        <w:t>1000</w:t>
-      </w:r>
-      <w:r>
-        <w:rPr/>
-        <w:t>개가 아닌 것 같기도… 이 부분은 추후에 알아봐야 할 것 같다</w:t>
-      </w:r>
-      <w:r>
-        <w:rPr/>
-        <w:t>.</w:t>
-      </w:r>
-    </w:p>
-    <w:p>
-      <w:pPr>
-        <w:pStyle w:val="Normal"/>
-        <w:bidi w:val="0"/>
-        <w:jc w:val="left"/>
-        <w:rPr/>
-      </w:pPr>
-      <w:r>
-        <w:rPr/>
-      </w:r>
-    </w:p>
-    <w:p>
-      <w:pPr>
-        <w:pStyle w:val="Normal"/>
-        <w:bidi w:val="0"/>
-        <w:jc w:val="left"/>
-        <w:rPr/>
-      </w:pPr>
-      <w:r>
-        <w:rPr/>
-        <w:t xml:space="preserve"> </w:t>
-      </w:r>
-      <w:r>
-        <w:rPr/>
-        <w:t>-</w:t>
-      </w:r>
-      <w:r>
-        <w:rPr/>
-        <w:t>T &lt;0-5&gt; : scan</w:t>
-      </w:r>
-      <w:r>
-        <w:rPr/>
-        <w:t>의 속도를 지정할 수 있다</w:t>
-      </w:r>
-      <w:r>
-        <w:rPr/>
-        <w:t xml:space="preserve">. </w:t>
-      </w:r>
-      <w:r>
-        <w:rPr/>
-        <w:t xml:space="preserve">높게 지정할 수록 더 빠르게 </w:t>
-      </w:r>
-      <w:r>
-        <w:rPr/>
-        <w:t>scan</w:t>
-      </w:r>
-      <w:r>
-        <w:rPr/>
-        <w:t xml:space="preserve">을 진행하며 기본적으로 </w:t>
-      </w:r>
-      <w:r>
-        <w:rPr/>
-        <w:t>5</w:t>
-      </w:r>
-      <w:r>
-        <w:rPr/>
-        <w:t>의 속도로 진행된다</w:t>
-      </w:r>
-      <w:r>
-        <w:rPr/>
-        <w:t xml:space="preserve">. </w:t>
-      </w:r>
-      <w:r>
-        <w:rPr/>
-        <w:t xml:space="preserve">이 옵션의 경우 </w:t>
-      </w:r>
-      <w:r>
-        <w:rPr/>
-        <w:t>IDS</w:t>
-      </w:r>
-      <w:r>
-        <w:rPr/>
-        <w:t>와 같은 장비로부터 탐지를 회피하기 위해 사용한다</w:t>
-      </w:r>
-      <w:r>
-        <w:rPr/>
-        <w:t xml:space="preserve">. </w:t>
-      </w:r>
-      <w:r>
-        <w:rPr/>
-        <w:t>빠른 시간내에 반복적인 패킷이 들어오면 의심되기 때문이다</w:t>
-      </w:r>
-      <w:r>
-        <w:rPr/>
-        <w:t xml:space="preserve">. </w:t>
-      </w:r>
-      <w:r>
-        <w:rPr/>
-        <w:t xml:space="preserve">혹은 느린 회선을 </w:t>
-      </w:r>
-      <w:r>
-        <w:rPr/>
-        <w:t>target</w:t>
-      </w:r>
-      <w:r>
-        <w:rPr/>
-        <w:t>으로 할때도 마찬가지다</w:t>
-      </w:r>
-      <w:r>
-        <w:rPr/>
-        <w:t>.</w:t>
-      </w:r>
-    </w:p>
-    <w:p>
-      <w:pPr>
-        <w:pStyle w:val="Normal"/>
-        <w:bidi w:val="0"/>
-        <w:jc w:val="left"/>
-        <w:rPr/>
-      </w:pPr>
-      <w:r>
-        <w:rPr/>
-      </w:r>
-    </w:p>
-    <w:p>
-      <w:pPr>
-        <w:pStyle w:val="Normal"/>
-        <w:bidi w:val="0"/>
-        <w:jc w:val="left"/>
-        <w:rPr/>
-      </w:pPr>
-      <w:r>
-        <w:rPr/>
-        <w:t xml:space="preserve"> </w:t>
-      </w:r>
-      <w:r>
-        <w:rPr/>
-        <w:t>-</w:t>
-      </w:r>
-      <w:r>
-        <w:rPr/>
-        <w:t>g : source port</w:t>
-      </w:r>
-      <w:r>
-        <w:rPr/>
-        <w:t>를 지정할 수 있다</w:t>
-      </w:r>
-      <w:r>
-        <w:rPr/>
-        <w:t xml:space="preserve">. </w:t>
-      </w:r>
-      <w:r>
-        <w:rPr/>
-        <w:t xml:space="preserve">이를 지정하지 않고 </w:t>
-      </w:r>
-      <w:r>
-        <w:rPr/>
-        <w:t>nmap</w:t>
-      </w:r>
-      <w:r>
-        <w:rPr/>
-        <w:t xml:space="preserve">을 실행하면 </w:t>
-      </w:r>
-      <w:r>
-        <w:rPr/>
-        <w:t>well known port</w:t>
-      </w:r>
-      <w:r>
-        <w:rPr/>
-        <w:t xml:space="preserve">가 아닌 </w:t>
-      </w:r>
-      <w:r>
-        <w:rPr/>
-        <w:t xml:space="preserve">randomized port </w:t>
-      </w:r>
-      <w:r>
-        <w:rPr/>
-        <w:t>하나가 선정되어 해당 포트를 통해 스캔을 시도한다</w:t>
-      </w:r>
-      <w:r>
-        <w:rPr/>
-        <w:t xml:space="preserve">. </w:t>
-      </w:r>
-      <w:r>
-        <w:rPr/>
-        <w:t xml:space="preserve">이러한 경우도 </w:t>
-      </w:r>
-      <w:r>
-        <w:rPr/>
-        <w:t>port scan</w:t>
-      </w:r>
-      <w:r>
-        <w:rPr/>
-        <w:t xml:space="preserve">으로 의심되기에 좋기 때문에 </w:t>
-      </w:r>
-      <w:r>
-        <w:rPr/>
-        <w:t>-g option</w:t>
-      </w:r>
-      <w:r>
-        <w:rPr/>
-        <w:t xml:space="preserve">을 통해 특정 </w:t>
-      </w:r>
-      <w:r>
-        <w:rPr/>
-        <w:t>service</w:t>
-      </w:r>
-      <w:r>
-        <w:rPr/>
-        <w:t xml:space="preserve">의 포트를 이용해 마치 </w:t>
-      </w:r>
-      <w:r>
-        <w:rPr/>
-        <w:t>service</w:t>
-      </w:r>
-      <w:r>
-        <w:rPr/>
-        <w:t>인 마냥 속일 수 있다</w:t>
-      </w:r>
-      <w:r>
-        <w:rPr/>
-        <w:t>.</w:t>
-      </w:r>
-    </w:p>
-    <w:p>
-      <w:pPr>
-        <w:pStyle w:val="Normal"/>
-        <w:bidi w:val="0"/>
-        <w:jc w:val="left"/>
-        <w:rPr/>
-      </w:pPr>
-      <w:r>
-        <w:rPr/>
-      </w:r>
-    </w:p>
-    <w:p>
-      <w:pPr>
-        <w:pStyle w:val="Normal"/>
-        <w:bidi w:val="0"/>
-        <w:jc w:val="left"/>
-        <w:rPr/>
-      </w:pPr>
-      <w:r>
-        <w:rPr/>
-        <w:t xml:space="preserve"> </w:t>
-      </w:r>
-      <w:r>
-        <w:rPr/>
-        <w:t>-</w:t>
-      </w:r>
-      <w:r>
-        <w:rPr/>
-        <w:t>oA &lt;basename&gt; : nmap</w:t>
+        <w:t>sV : Scan</w:t>
+      </w:r>
+      <w:r>
+        <w:rPr/>
+        <w:t xml:space="preserve">한 </w:t>
+      </w:r>
+      <w:r>
+        <w:rPr/>
+        <w:t>Port</w:t>
       </w:r>
       <w:r>
         <w:rPr/>
@@ -1154,35 +1217,11 @@
       </w:r>
       <w:r>
         <w:rPr/>
-        <w:t>scan result</w:t>
-      </w:r>
-      <w:r>
-        <w:rPr/>
-        <w:t xml:space="preserve">를 </w:t>
-      </w:r>
-      <w:r>
-        <w:rPr/>
-        <w:t xml:space="preserve">.nmap, .gnmap, .xml </w:t>
-      </w:r>
-      <w:r>
-        <w:rPr/>
-        <w:t>총 세 가지의 형식으로 저장한다</w:t>
-      </w:r>
-      <w:r>
-        <w:rPr/>
-        <w:t>. filename</w:t>
-      </w:r>
-      <w:r>
-        <w:rPr/>
-        <w:t xml:space="preserve">의 경우 </w:t>
-      </w:r>
-      <w:r>
-        <w:rPr/>
-        <w:t>basename</w:t>
-      </w:r>
-      <w:r>
-        <w:rPr/>
-        <w:t>을 사용한다</w:t>
+        <w:t>Service</w:t>
+      </w:r>
+      <w:r>
+        <w:rPr/>
+        <w:t>에 대해 더 자세한 결과를 출력해준다</w:t>
       </w:r>
       <w:r>
         <w:rPr/>
